--- a/Documentation/Communication/Sirius COM.docx
+++ b/Documentation/Communication/Sirius COM.docx
@@ -324,6 +324,22 @@
       <w:proofErr w:type="spellEnd"/>
       <w:r>
         <w:t>)</w:t>
+      </w:r>
+    </w:p>
+    <w:p>
+      <w:r>
+        <w:t xml:space="preserve">SPI TUTO : </w:t>
+      </w:r>
+      <w:hyperlink r:id="rId10" w:history="1">
+        <w:r>
+          <w:rPr>
+            <w:rStyle w:val="Hyperlink"/>
+          </w:rPr>
+          <w:t>https://deepbluembedded.com/stm32-spi-tutorial/</w:t>
+        </w:r>
+      </w:hyperlink>
+      <w:r>
+        <w:t xml:space="preserve"> </w:t>
       </w:r>
     </w:p>
     <w:sectPr>
@@ -786,6 +802,18 @@
       <w:shd w:val="clear" w:color="auto" w:fill="E1DFDD"/>
     </w:rPr>
   </w:style>
+  <w:style w:type="character" w:styleId="FollowedHyperlink">
+    <w:name w:val="FollowedHyperlink"/>
+    <w:basedOn w:val="DefaultParagraphFont"/>
+    <w:uiPriority w:val="99"/>
+    <w:semiHidden/>
+    <w:unhideWhenUsed/>
+    <w:rsid w:val="001205D2"/>
+    <w:rPr>
+      <w:color w:val="954F72" w:themeColor="followedHyperlink"/>
+      <w:u w:val="single"/>
+    </w:rPr>
+  </w:style>
 </w:styles>
 </file>
 
